--- a/Documentación Soporte/Entregas/Entrega 3/Auditoria.docx
+++ b/Documentación Soporte/Entregas/Entrega 3/Auditoria.docx
@@ -1567,6 +1567,7 @@
     </w:p>
     <w:p>
       <w:pPr>
+        <w:jc w:val="both"/>
         <w:rPr>
           <w:rFonts w:ascii="Arial" w:hAnsi="Arial" w:cs="Arial"/>
         </w:rPr>
@@ -1580,15 +1581,34 @@
     </w:p>
     <w:p>
       <w:pPr>
-        <w:rPr>
-          <w:rFonts w:ascii="Arial" w:hAnsi="Arial" w:cs="Arial"/>
-        </w:rPr>
-      </w:pPr>
-      <w:r>
-        <w:rPr>
-          <w:rFonts w:ascii="Arial" w:hAnsi="Arial" w:cs="Arial"/>
-        </w:rPr>
-        <w:t>Se cuenta  con la participación de 6 usuarios, 3 en cada una de las categorías identificadas.</w:t>
+        <w:jc w:val="both"/>
+        <w:rPr>
+          <w:rFonts w:ascii="Arial" w:hAnsi="Arial" w:cs="Arial"/>
+        </w:rPr>
+      </w:pPr>
+      <w:r>
+        <w:rPr>
+          <w:rFonts w:ascii="Arial" w:hAnsi="Arial" w:cs="Arial"/>
+        </w:rPr>
+        <w:t>Se c</w:t>
+      </w:r>
+      <w:r>
+        <w:rPr>
+          <w:rFonts w:ascii="Arial" w:hAnsi="Arial" w:cs="Arial"/>
+        </w:rPr>
+        <w:t>uenta  con la participación de 7</w:t>
+      </w:r>
+      <w:r>
+        <w:rPr>
+          <w:rFonts w:ascii="Arial" w:hAnsi="Arial" w:cs="Arial"/>
+        </w:rPr>
+        <w:t xml:space="preserve"> usuarios, </w:t>
+      </w:r>
+      <w:r>
+        <w:rPr>
+          <w:rFonts w:ascii="Arial" w:hAnsi="Arial" w:cs="Arial"/>
+        </w:rPr>
+        <w:t>3 adultos y 4 jóvenes.</w:t>
       </w:r>
     </w:p>
     <w:p>
@@ -1879,7 +1899,21 @@
         <w:rPr>
           <w:rFonts w:ascii="Arial" w:hAnsi="Arial" w:cs="Arial"/>
         </w:rPr>
-        <w:t>Si el usuario no lograse identificar estos elementos, será informado de las funcionalidades de estos. Cada elemento a identificar corresponder a una subtarea que comprende esta tarea, por esto la máxima puntuación del sistema es de 5 y la mínima</w:t>
+        <w:t xml:space="preserve">Si el usuario no lograse identificar estos elementos, será informado de las funcionalidades de estos. Cada elemento a identificar corresponder a una </w:t>
+      </w:r>
+      <w:proofErr w:type="spellStart"/>
+      <w:r>
+        <w:rPr>
+          <w:rFonts w:ascii="Arial" w:hAnsi="Arial" w:cs="Arial"/>
+        </w:rPr>
+        <w:t>subtarea</w:t>
+      </w:r>
+      <w:proofErr w:type="spellEnd"/>
+      <w:r>
+        <w:rPr>
+          <w:rFonts w:ascii="Arial" w:hAnsi="Arial" w:cs="Arial"/>
+        </w:rPr>
+        <w:t xml:space="preserve"> que comprende esta tarea, por esto la máxima puntuación del sistema es de 5 y la mínima</w:t>
       </w:r>
       <w:r>
         <w:rPr>
@@ -2072,7 +2106,26 @@
         <w:rPr>
           <w:rFonts w:ascii="Arial" w:hAnsi="Arial" w:cs="Arial"/>
         </w:rPr>
-        <w:t xml:space="preserve"> Se dara al sistema 0.8333333 puntos por cada persona que logra completar la tarea, para un máximo de 5.</w:t>
+        <w:t xml:space="preserve"> Se </w:t>
+      </w:r>
+      <w:r>
+        <w:rPr>
+          <w:rFonts w:ascii="Arial" w:hAnsi="Arial" w:cs="Arial"/>
+        </w:rPr>
+        <w:t>dará</w:t>
+      </w:r>
+      <w:r>
+        <w:rPr>
+          <w:rFonts w:ascii="Arial" w:hAnsi="Arial" w:cs="Arial"/>
+        </w:rPr>
+        <w:t xml:space="preserve"> al sistema 0.8333333 puntos por </w:t>
+      </w:r>
+      <w:r>
+        <w:rPr>
+          <w:rFonts w:ascii="Arial" w:hAnsi="Arial" w:cs="Arial"/>
+        </w:rPr>
+        <w:lastRenderedPageBreak/>
+        <w:t>cada persona que logra completar la tarea, para un máximo de 5.</w:t>
       </w:r>
     </w:p>
     <w:p>
@@ -2086,7 +2139,6 @@
         <w:rPr>
           <w:rFonts w:cs="Arial"/>
         </w:rPr>
-        <w:lastRenderedPageBreak/>
         <w:t>Tarea 4</w:t>
       </w:r>
       <w:r>
@@ -2104,7 +2156,10 @@
         <w:t xml:space="preserve"> que reinicie el juego y medirá su tiempo luego de solicitada la acción. Se calculara el promedio de tiempo de los usuarios, y la puntuación del sistema será la del número de </w:t>
       </w:r>
       <w:r>
-        <w:t>usuarios por debajo de 5 segundos.</w:t>
+        <w:t>usuarios por debajo de 4</w:t>
+      </w:r>
+      <w:r>
+        <w:t xml:space="preserve"> segundos.</w:t>
       </w:r>
     </w:p>
     <w:p>
@@ -2134,6 +2189,9 @@
       <w:r>
         <w:t>, se  tendrá en cuenta el número de usuarios que logren completar la tarea como calificación del sistema.</w:t>
       </w:r>
+      <w:r>
+        <w:t xml:space="preserve"> Al usuario le tomara a lo sumo 3 segundos según análisis de los evaluadores.</w:t>
+      </w:r>
     </w:p>
     <w:p>
       <w:pPr>
@@ -2221,6 +2279,31 @@
           <w:rFonts w:cs="Arial"/>
         </w:rPr>
         <w:t>Resultados</w:t>
+      </w:r>
+    </w:p>
+    <w:p>
+      <w:pPr>
+        <w:jc w:val="both"/>
+      </w:pPr>
+      <w:r>
+        <w:rPr>
+          <w:rFonts w:ascii="Arial" w:hAnsi="Arial" w:cs="Arial"/>
+        </w:rPr>
+        <w:t xml:space="preserve">Se dará a conocer los resultados de los usuarios en las diferentes pruebas, y en algunos casos que se hace necesario se especifica cómo se obtuvo la puntuación del sistema en cada </w:t>
+      </w:r>
+      <w:proofErr w:type="spellStart"/>
+      <w:r>
+        <w:rPr>
+          <w:rFonts w:ascii="Arial" w:hAnsi="Arial" w:cs="Arial"/>
+        </w:rPr>
+        <w:t>subcaracteristica</w:t>
+      </w:r>
+      <w:proofErr w:type="spellEnd"/>
+      <w:r>
+        <w:rPr>
+          <w:rFonts w:ascii="Arial" w:hAnsi="Arial" w:cs="Arial"/>
+        </w:rPr>
+        <w:t>, en el archivo Excel de medición de calidad en uso se hace los cálculos necesarios. Y se soportan los resultados plasmados aquí.</w:t>
       </w:r>
     </w:p>
     <w:p>
@@ -3820,15 +3903,28 @@
     </w:tbl>
     <w:p/>
     <w:p>
-      <w:r>
+      <w:pPr>
+        <w:jc w:val="both"/>
+        <w:rPr>
+          <w:rFonts w:ascii="Arial" w:hAnsi="Arial" w:cs="Arial"/>
+        </w:rPr>
+      </w:pPr>
+      <w:r>
+        <w:rPr>
+          <w:rFonts w:ascii="Arial" w:hAnsi="Arial" w:cs="Arial"/>
+        </w:rPr>
         <w:t>Puntua</w:t>
       </w:r>
       <w:r>
+        <w:rPr>
+          <w:rFonts w:ascii="Arial" w:hAnsi="Arial" w:cs="Arial"/>
+        </w:rPr>
         <w:t>ción del sistema en la tarea 1, promediando es de 4.333</w:t>
       </w:r>
     </w:p>
     <w:p>
       <w:pPr>
+        <w:keepNext/>
         <w:jc w:val="center"/>
       </w:pPr>
       <w:r>
@@ -3836,6 +3932,7 @@
           <w:noProof/>
           <w:lang w:eastAsia="es-CO"/>
         </w:rPr>
+        <w:lastRenderedPageBreak/>
         <w:drawing>
           <wp:inline distT="0" distB="0" distL="0" distR="0" wp14:anchorId="218FBCBA" wp14:editId="2247EEB5">
             <wp:extent cx="4572000" cy="2743200"/>
@@ -3850,6 +3947,62 @@
           </wp:inline>
         </w:drawing>
       </w:r>
+    </w:p>
+    <w:p>
+      <w:pPr>
+        <w:pStyle w:val="Descripcin"/>
+        <w:jc w:val="center"/>
+      </w:pPr>
+      <w:r>
+        <w:t xml:space="preserve">Ilustración </w:t>
+      </w:r>
+      <w:fldSimple w:instr=" SEQ Ilustración \* ARABIC ">
+        <w:r>
+          <w:rPr>
+            <w:noProof/>
+          </w:rPr>
+          <w:t>1</w:t>
+        </w:r>
+      </w:fldSimple>
+    </w:p>
+    <w:p>
+      <w:pPr>
+        <w:jc w:val="center"/>
+      </w:pPr>
+    </w:p>
+    <w:p>
+      <w:pPr>
+        <w:jc w:val="both"/>
+        <w:rPr>
+          <w:rFonts w:ascii="Arial" w:hAnsi="Arial" w:cs="Arial"/>
+        </w:rPr>
+      </w:pPr>
+      <w:r>
+        <w:rPr>
+          <w:rFonts w:ascii="Arial" w:hAnsi="Arial" w:cs="Arial"/>
+        </w:rPr>
+        <w:t>En la ilustración 1, podemos ver lo datos de las prueba de cada usuario, donde la proporción de errores es baja.</w:t>
+      </w:r>
+    </w:p>
+    <w:p>
+      <w:pPr>
+        <w:jc w:val="center"/>
+      </w:pPr>
+    </w:p>
+    <w:p>
+      <w:pPr>
+        <w:jc w:val="center"/>
+      </w:pPr>
+    </w:p>
+    <w:p>
+      <w:pPr>
+        <w:jc w:val="center"/>
+      </w:pPr>
+    </w:p>
+    <w:p>
+      <w:pPr>
+        <w:jc w:val="center"/>
+      </w:pPr>
     </w:p>
     <w:p>
       <w:pPr>
@@ -5494,6 +5647,18 @@
     <w:p/>
     <w:p>
       <w:pPr>
+        <w:jc w:val="both"/>
+      </w:pPr>
+      <w:r>
+        <w:rPr>
+          <w:rFonts w:ascii="Arial" w:hAnsi="Arial" w:cs="Arial"/>
+        </w:rPr>
+        <w:t>En la ilustración 2 podemos observar como la puntuación obtenida en la tarea está directamente relacionada con la efectividad del usuario al realizar dicha tarea.</w:t>
+      </w:r>
+    </w:p>
+    <w:p>
+      <w:pPr>
+        <w:keepNext/>
         <w:jc w:val="center"/>
       </w:pPr>
       <w:r>
@@ -5501,10 +5666,11 @@
           <w:noProof/>
           <w:lang w:eastAsia="es-CO"/>
         </w:rPr>
+        <w:lastRenderedPageBreak/>
         <w:drawing>
-          <wp:inline distT="0" distB="0" distL="0" distR="0" wp14:anchorId="6BCEF981" wp14:editId="7E46C125">
-            <wp:extent cx="4572000" cy="2857500"/>
-            <wp:effectExtent l="0" t="0" r="0" b="0"/>
+          <wp:inline distT="0" distB="0" distL="0" distR="0" wp14:anchorId="6BCEF981" wp14:editId="4E3A3ECE">
+            <wp:extent cx="4175185" cy="2794958"/>
+            <wp:effectExtent l="0" t="0" r="0" b="5715"/>
             <wp:docPr id="5" name="Gráfico 5"/>
             <wp:cNvGraphicFramePr/>
             <a:graphic xmlns:a="http://schemas.openxmlformats.org/drawingml/2006/main">
@@ -5517,10 +5683,38 @@
       </w:r>
     </w:p>
     <w:p>
-      <w:r>
+      <w:pPr>
+        <w:pStyle w:val="Descripcin"/>
+        <w:jc w:val="center"/>
+      </w:pPr>
+      <w:r>
+        <w:t xml:space="preserve">Ilustración </w:t>
+      </w:r>
+      <w:fldSimple w:instr=" SEQ Ilustración \* ARABIC ">
+        <w:r>
+          <w:rPr>
+            <w:noProof/>
+          </w:rPr>
+          <w:t>2</w:t>
+        </w:r>
+      </w:fldSimple>
+    </w:p>
+    <w:p>
+      <w:pPr>
+        <w:rPr>
+          <w:rFonts w:ascii="Arial" w:hAnsi="Arial" w:cs="Arial"/>
+        </w:rPr>
+      </w:pPr>
+      <w:r>
+        <w:rPr>
+          <w:rFonts w:ascii="Arial" w:hAnsi="Arial" w:cs="Arial"/>
+        </w:rPr>
         <w:t xml:space="preserve">Puntuación tarea 2 es </w:t>
       </w:r>
       <w:r>
+        <w:rPr>
+          <w:rFonts w:ascii="Arial" w:hAnsi="Arial" w:cs="Arial"/>
+        </w:rPr>
         <w:t>3.67283</w:t>
       </w:r>
     </w:p>
@@ -6666,14 +6860,30 @@
     </w:p>
     <w:p>
       <w:pPr>
+        <w:jc w:val="both"/>
+      </w:pPr>
+    </w:p>
+    <w:p>
+      <w:pPr>
+        <w:jc w:val="both"/>
+      </w:pPr>
+      <w:r>
+        <w:rPr>
+          <w:rFonts w:ascii="Arial" w:hAnsi="Arial" w:cs="Arial"/>
+        </w:rPr>
+        <w:t>La tasa de cumplimiento de la tarea es alta, como se puede observar en la ilustración número 3. Cabe aclarar que se aplicó en 7 usuarios únicamente.</w:t>
+      </w:r>
+    </w:p>
+    <w:p>
+      <w:pPr>
         <w:jc w:val="center"/>
       </w:pPr>
-      <w:bookmarkStart w:id="0" w:name="_GoBack"/>
       <w:r>
         <w:rPr>
           <w:noProof/>
           <w:lang w:eastAsia="es-CO"/>
         </w:rPr>
+        <w:lastRenderedPageBreak/>
         <w:drawing>
           <wp:inline distT="0" distB="0" distL="0" distR="0" wp14:anchorId="102BBE5C" wp14:editId="79329BB2">
             <wp:extent cx="4572000" cy="2667000"/>
@@ -6688,7 +6898,6 @@
           </wp:inline>
         </w:drawing>
       </w:r>
-      <w:bookmarkEnd w:id="0"/>
     </w:p>
     <w:p>
       <w:pPr>
@@ -7869,6 +8078,15 @@
     <w:p/>
     <w:p>
       <w:pPr>
+        <w:widowControl/>
+        <w:spacing w:line="240" w:lineRule="auto"/>
+      </w:pPr>
+      <w:r>
+        <w:br w:type="page"/>
+      </w:r>
+    </w:p>
+    <w:p>
+      <w:pPr>
         <w:pStyle w:val="Ttulo3"/>
         <w:rPr>
           <w:rFonts w:cs="Arial"/>
@@ -7878,6 +8096,7 @@
         <w:rPr>
           <w:rFonts w:cs="Arial"/>
         </w:rPr>
+        <w:lastRenderedPageBreak/>
         <w:t>Tarea 5</w:t>
       </w:r>
     </w:p>
@@ -8717,6 +8936,444 @@
     </w:p>
     <w:p>
       <w:pPr>
+        <w:pStyle w:val="Ttulo3"/>
+        <w:rPr>
+          <w:rFonts w:cs="Arial"/>
+        </w:rPr>
+      </w:pPr>
+      <w:r>
+        <w:rPr>
+          <w:rFonts w:cs="Arial"/>
+        </w:rPr>
+        <w:t>Tiempo de trabajo</w:t>
+      </w:r>
+    </w:p>
+    <w:p>
+      <w:pPr>
+        <w:jc w:val="both"/>
+        <w:rPr>
+          <w:rFonts w:ascii="Arial" w:hAnsi="Arial" w:cs="Arial"/>
+        </w:rPr>
+      </w:pPr>
+      <w:r>
+        <w:rPr>
+          <w:rFonts w:ascii="Arial" w:hAnsi="Arial" w:cs="Arial"/>
+        </w:rPr>
+        <w:t xml:space="preserve">Al promediar y </w:t>
+      </w:r>
+      <w:r>
+        <w:rPr>
+          <w:rFonts w:ascii="Arial" w:hAnsi="Arial" w:cs="Arial"/>
+        </w:rPr>
+        <w:t>analizar los</w:t>
+      </w:r>
+      <w:r>
+        <w:rPr>
+          <w:rFonts w:ascii="Arial" w:hAnsi="Arial" w:cs="Arial"/>
+        </w:rPr>
+        <w:t xml:space="preserve"> datos de las tareas que eran medidas con tiempo</w:t>
+      </w:r>
+      <w:r>
+        <w:rPr>
+          <w:rFonts w:ascii="Arial" w:hAnsi="Arial" w:cs="Arial"/>
+        </w:rPr>
+        <w:t>, con el tiempo propuesto para estas tareas se obtiene</w:t>
+      </w:r>
+    </w:p>
+    <w:p>
+      <w:pPr>
+        <w:rPr>
+          <w:rFonts w:ascii="Arial" w:hAnsi="Arial" w:cs="Arial"/>
+        </w:rPr>
+      </w:pPr>
+    </w:p>
+    <w:tbl>
+      <w:tblPr>
+        <w:tblStyle w:val="Tabladelista3-nfasis3"/>
+        <w:tblW w:w="0" w:type="auto"/>
+        <w:jc w:val="center"/>
+        <w:tblLook w:val="04A0" w:firstRow="1" w:lastRow="0" w:firstColumn="1" w:lastColumn="0" w:noHBand="0" w:noVBand="1"/>
+      </w:tblPr>
+      <w:tblGrid>
+        <w:gridCol w:w="4675"/>
+        <w:gridCol w:w="4675"/>
+      </w:tblGrid>
+      <w:tr>
+        <w:trPr>
+          <w:cnfStyle w:val="100000000000" w:firstRow="1" w:lastRow="0" w:firstColumn="0" w:lastColumn="0" w:oddVBand="0" w:evenVBand="0" w:oddHBand="0" w:evenHBand="0" w:firstRowFirstColumn="0" w:firstRowLastColumn="0" w:lastRowFirstColumn="0" w:lastRowLastColumn="0"/>
+          <w:jc w:val="center"/>
+        </w:trPr>
+        <w:tc>
+          <w:tcPr>
+            <w:cnfStyle w:val="001000000100" w:firstRow="0" w:lastRow="0" w:firstColumn="1" w:lastColumn="0" w:oddVBand="0" w:evenVBand="0" w:oddHBand="0" w:evenHBand="0" w:firstRowFirstColumn="1" w:firstRowLastColumn="0" w:lastRowFirstColumn="0" w:lastRowLastColumn="0"/>
+            <w:tcW w:w="4675" w:type="dxa"/>
+          </w:tcPr>
+          <w:p>
+            <w:pPr>
+              <w:tabs>
+                <w:tab w:val="left" w:pos="3451"/>
+              </w:tabs>
+              <w:jc w:val="center"/>
+              <w:rPr>
+                <w:rFonts w:ascii="Arial" w:hAnsi="Arial" w:cs="Arial"/>
+              </w:rPr>
+            </w:pPr>
+            <w:r>
+              <w:rPr>
+                <w:rFonts w:ascii="Arial" w:hAnsi="Arial" w:cs="Arial"/>
+              </w:rPr>
+              <w:t>Tiempo propuesto</w:t>
+            </w:r>
+          </w:p>
+        </w:tc>
+        <w:tc>
+          <w:tcPr>
+            <w:tcW w:w="4675" w:type="dxa"/>
+          </w:tcPr>
+          <w:p>
+            <w:pPr>
+              <w:tabs>
+                <w:tab w:val="left" w:pos="1440"/>
+              </w:tabs>
+              <w:jc w:val="center"/>
+              <w:cnfStyle w:val="100000000000" w:firstRow="1" w:lastRow="0" w:firstColumn="0" w:lastColumn="0" w:oddVBand="0" w:evenVBand="0" w:oddHBand="0" w:evenHBand="0" w:firstRowFirstColumn="0" w:firstRowLastColumn="0" w:lastRowFirstColumn="0" w:lastRowLastColumn="0"/>
+              <w:rPr>
+                <w:rFonts w:ascii="Arial" w:hAnsi="Arial" w:cs="Arial"/>
+              </w:rPr>
+            </w:pPr>
+            <w:r>
+              <w:rPr>
+                <w:rFonts w:ascii="Arial" w:hAnsi="Arial" w:cs="Arial"/>
+              </w:rPr>
+              <w:t>Tiempo</w:t>
+            </w:r>
+          </w:p>
+        </w:tc>
+      </w:tr>
+      <w:tr>
+        <w:trPr>
+          <w:cnfStyle w:val="000000100000" w:firstRow="0" w:lastRow="0" w:firstColumn="0" w:lastColumn="0" w:oddVBand="0" w:evenVBand="0" w:oddHBand="1" w:evenHBand="0" w:firstRowFirstColumn="0" w:firstRowLastColumn="0" w:lastRowFirstColumn="0" w:lastRowLastColumn="0"/>
+          <w:jc w:val="center"/>
+        </w:trPr>
+        <w:tc>
+          <w:tcPr>
+            <w:cnfStyle w:val="001000000000" w:firstRow="0" w:lastRow="0" w:firstColumn="1" w:lastColumn="0" w:oddVBand="0" w:evenVBand="0" w:oddHBand="0" w:evenHBand="0" w:firstRowFirstColumn="0" w:firstRowLastColumn="0" w:lastRowFirstColumn="0" w:lastRowLastColumn="0"/>
+            <w:tcW w:w="4675" w:type="dxa"/>
+          </w:tcPr>
+          <w:p>
+            <w:pPr>
+              <w:jc w:val="center"/>
+              <w:rPr>
+                <w:rFonts w:ascii="Arial" w:hAnsi="Arial" w:cs="Arial"/>
+              </w:rPr>
+            </w:pPr>
+            <w:r>
+              <w:rPr>
+                <w:rFonts w:ascii="Arial" w:hAnsi="Arial" w:cs="Arial"/>
+              </w:rPr>
+              <w:t>2</w:t>
+            </w:r>
+          </w:p>
+        </w:tc>
+        <w:tc>
+          <w:tcPr>
+            <w:tcW w:w="4675" w:type="dxa"/>
+          </w:tcPr>
+          <w:p>
+            <w:pPr>
+              <w:jc w:val="center"/>
+              <w:cnfStyle w:val="000000100000" w:firstRow="0" w:lastRow="0" w:firstColumn="0" w:lastColumn="0" w:oddVBand="0" w:evenVBand="0" w:oddHBand="1" w:evenHBand="0" w:firstRowFirstColumn="0" w:firstRowLastColumn="0" w:lastRowFirstColumn="0" w:lastRowLastColumn="0"/>
+              <w:rPr>
+                <w:rFonts w:ascii="Arial" w:hAnsi="Arial" w:cs="Arial"/>
+              </w:rPr>
+            </w:pPr>
+            <w:r>
+              <w:rPr>
+                <w:rFonts w:ascii="Arial" w:hAnsi="Arial" w:cs="Arial"/>
+              </w:rPr>
+              <w:t>1,966666667</w:t>
+            </w:r>
+          </w:p>
+        </w:tc>
+      </w:tr>
+      <w:tr>
+        <w:trPr>
+          <w:jc w:val="center"/>
+        </w:trPr>
+        <w:tc>
+          <w:tcPr>
+            <w:cnfStyle w:val="001000000000" w:firstRow="0" w:lastRow="0" w:firstColumn="1" w:lastColumn="0" w:oddVBand="0" w:evenVBand="0" w:oddHBand="0" w:evenHBand="0" w:firstRowFirstColumn="0" w:firstRowLastColumn="0" w:lastRowFirstColumn="0" w:lastRowLastColumn="0"/>
+            <w:tcW w:w="4675" w:type="dxa"/>
+          </w:tcPr>
+          <w:p>
+            <w:pPr>
+              <w:jc w:val="center"/>
+              <w:rPr>
+                <w:rFonts w:ascii="Arial" w:hAnsi="Arial" w:cs="Arial"/>
+              </w:rPr>
+            </w:pPr>
+            <w:r>
+              <w:rPr>
+                <w:rFonts w:ascii="Arial" w:hAnsi="Arial" w:cs="Arial"/>
+              </w:rPr>
+              <w:t>4</w:t>
+            </w:r>
+          </w:p>
+        </w:tc>
+        <w:tc>
+          <w:tcPr>
+            <w:tcW w:w="4675" w:type="dxa"/>
+          </w:tcPr>
+          <w:p>
+            <w:pPr>
+              <w:jc w:val="center"/>
+              <w:cnfStyle w:val="000000000000" w:firstRow="0" w:lastRow="0" w:firstColumn="0" w:lastColumn="0" w:oddVBand="0" w:evenVBand="0" w:oddHBand="0" w:evenHBand="0" w:firstRowFirstColumn="0" w:firstRowLastColumn="0" w:lastRowFirstColumn="0" w:lastRowLastColumn="0"/>
+              <w:rPr>
+                <w:rFonts w:ascii="Arial" w:hAnsi="Arial" w:cs="Arial"/>
+              </w:rPr>
+            </w:pPr>
+            <w:r>
+              <w:rPr>
+                <w:rFonts w:ascii="Arial" w:hAnsi="Arial" w:cs="Arial"/>
+              </w:rPr>
+              <w:t>3,5</w:t>
+            </w:r>
+          </w:p>
+        </w:tc>
+      </w:tr>
+      <w:tr>
+        <w:trPr>
+          <w:cnfStyle w:val="000000100000" w:firstRow="0" w:lastRow="0" w:firstColumn="0" w:lastColumn="0" w:oddVBand="0" w:evenVBand="0" w:oddHBand="1" w:evenHBand="0" w:firstRowFirstColumn="0" w:firstRowLastColumn="0" w:lastRowFirstColumn="0" w:lastRowLastColumn="0"/>
+          <w:jc w:val="center"/>
+        </w:trPr>
+        <w:tc>
+          <w:tcPr>
+            <w:cnfStyle w:val="001000000000" w:firstRow="0" w:lastRow="0" w:firstColumn="1" w:lastColumn="0" w:oddVBand="0" w:evenVBand="0" w:oddHBand="0" w:evenHBand="0" w:firstRowFirstColumn="0" w:firstRowLastColumn="0" w:lastRowFirstColumn="0" w:lastRowLastColumn="0"/>
+            <w:tcW w:w="4675" w:type="dxa"/>
+          </w:tcPr>
+          <w:p>
+            <w:pPr>
+              <w:jc w:val="center"/>
+              <w:rPr>
+                <w:rFonts w:ascii="Arial" w:hAnsi="Arial" w:cs="Arial"/>
+              </w:rPr>
+            </w:pPr>
+            <w:r>
+              <w:rPr>
+                <w:rFonts w:ascii="Arial" w:hAnsi="Arial" w:cs="Arial"/>
+              </w:rPr>
+              <w:t>3</w:t>
+            </w:r>
+          </w:p>
+        </w:tc>
+        <w:tc>
+          <w:tcPr>
+            <w:tcW w:w="4675" w:type="dxa"/>
+          </w:tcPr>
+          <w:p>
+            <w:pPr>
+              <w:widowControl/>
+              <w:spacing w:line="240" w:lineRule="auto"/>
+              <w:jc w:val="center"/>
+              <w:cnfStyle w:val="000000100000" w:firstRow="0" w:lastRow="0" w:firstColumn="0" w:lastColumn="0" w:oddVBand="0" w:evenVBand="0" w:oddHBand="1" w:evenHBand="0" w:firstRowFirstColumn="0" w:firstRowLastColumn="0" w:lastRowFirstColumn="0" w:lastRowLastColumn="0"/>
+              <w:rPr>
+                <w:rFonts w:ascii="Calibri" w:hAnsi="Calibri" w:cs="Calibri"/>
+                <w:color w:val="000000"/>
+                <w:sz w:val="22"/>
+                <w:szCs w:val="22"/>
+                <w:lang w:eastAsia="es-CO"/>
+              </w:rPr>
+            </w:pPr>
+            <w:r>
+              <w:rPr>
+                <w:rFonts w:ascii="Calibri" w:hAnsi="Calibri" w:cs="Calibri"/>
+                <w:color w:val="000000"/>
+                <w:sz w:val="22"/>
+                <w:szCs w:val="22"/>
+              </w:rPr>
+              <w:t>2,91666667</w:t>
+            </w:r>
+          </w:p>
+        </w:tc>
+      </w:tr>
+    </w:tbl>
+    <w:p>
+      <w:pPr>
+        <w:rPr>
+          <w:rFonts w:ascii="Arial" w:hAnsi="Arial" w:cs="Arial"/>
+        </w:rPr>
+      </w:pPr>
+    </w:p>
+    <w:p>
+      <w:pPr>
+        <w:jc w:val="both"/>
+        <w:rPr>
+          <w:rFonts w:ascii="Arial" w:hAnsi="Arial" w:cs="Arial"/>
+        </w:rPr>
+      </w:pPr>
+      <w:r>
+        <w:rPr>
+          <w:rFonts w:ascii="Arial" w:hAnsi="Arial" w:cs="Arial"/>
+        </w:rPr>
+        <w:t xml:space="preserve">La puntuación está dada por la resta de la puntuación máxima (5) menos el promedio de la suma, entre la resta de tiempo propuesto y el obtenido. Lo que da como resultado </w:t>
+      </w:r>
+      <w:r>
+        <w:rPr>
+          <w:rFonts w:ascii="Arial" w:hAnsi="Arial" w:cs="Arial"/>
+        </w:rPr>
+        <w:t>4,794444444</w:t>
+      </w:r>
+    </w:p>
+    <w:p>
+      <w:pPr>
+        <w:pStyle w:val="Ttulo3"/>
+        <w:rPr>
+          <w:rFonts w:cs="Arial"/>
+        </w:rPr>
+      </w:pPr>
+      <w:r>
+        <w:rPr>
+          <w:rFonts w:cs="Arial"/>
+        </w:rPr>
+        <w:t>Proporción de productividad</w:t>
+      </w:r>
+      <w:r>
+        <w:rPr>
+          <w:rFonts w:cs="Arial"/>
+        </w:rPr>
+        <w:t xml:space="preserve"> </w:t>
+      </w:r>
+    </w:p>
+    <w:p>
+      <w:pPr>
+        <w:jc w:val="both"/>
+        <w:rPr>
+          <w:rFonts w:ascii="Arial" w:hAnsi="Arial" w:cs="Arial"/>
+        </w:rPr>
+      </w:pPr>
+      <w:r>
+        <w:rPr>
+          <w:rFonts w:ascii="Arial" w:hAnsi="Arial" w:cs="Arial"/>
+        </w:rPr>
+        <w:t>La productividad total del sistema está dada por la suma de todas las tareas completadas eficientemente por los usuarios, dividido en el total de tareas.</w:t>
+      </w:r>
+    </w:p>
+    <w:p>
+      <w:pPr>
+        <w:jc w:val="both"/>
+        <w:rPr>
+          <w:rFonts w:ascii="Arial" w:hAnsi="Arial" w:cs="Arial"/>
+        </w:rPr>
+      </w:pPr>
+    </w:p>
+    <w:p>
+      <w:pPr>
+        <w:widowControl/>
+        <w:spacing w:line="240" w:lineRule="auto"/>
+        <w:jc w:val="both"/>
+        <w:rPr>
+          <w:rFonts w:ascii="Calibri" w:hAnsi="Calibri" w:cs="Calibri"/>
+          <w:color w:val="000000"/>
+          <w:sz w:val="22"/>
+          <w:szCs w:val="22"/>
+          <w:lang w:eastAsia="es-CO"/>
+        </w:rPr>
+      </w:pPr>
+      <w:r>
+        <w:rPr>
+          <w:rFonts w:ascii="Arial" w:hAnsi="Arial" w:cs="Arial"/>
+        </w:rPr>
+        <w:t xml:space="preserve">Lo que da una puntuación de </w:t>
+      </w:r>
+      <w:r>
+        <w:rPr>
+          <w:rFonts w:ascii="Calibri" w:hAnsi="Calibri" w:cs="Calibri"/>
+          <w:color w:val="000000"/>
+          <w:sz w:val="22"/>
+          <w:szCs w:val="22"/>
+          <w:lang w:eastAsia="es-CO"/>
+        </w:rPr>
+        <w:t>3,46031746</w:t>
+      </w:r>
+      <w:r>
+        <w:rPr>
+          <w:rFonts w:ascii="Calibri" w:hAnsi="Calibri" w:cs="Calibri"/>
+          <w:color w:val="000000"/>
+          <w:sz w:val="22"/>
+          <w:szCs w:val="22"/>
+          <w:lang w:eastAsia="es-CO"/>
+        </w:rPr>
+        <w:t>.</w:t>
+      </w:r>
+    </w:p>
+    <w:p>
+      <w:pPr>
+        <w:pStyle w:val="Ttulo3"/>
+        <w:rPr>
+          <w:rFonts w:cs="Arial"/>
+        </w:rPr>
+      </w:pPr>
+      <w:r>
+        <w:rPr>
+          <w:rFonts w:cs="Arial"/>
+        </w:rPr>
+        <w:t>Relación acciones de usuario</w:t>
+      </w:r>
+    </w:p>
+    <w:p>
+      <w:pPr>
+        <w:jc w:val="both"/>
+        <w:rPr>
+          <w:rFonts w:ascii="Arial" w:hAnsi="Arial" w:cs="Arial"/>
+        </w:rPr>
+      </w:pPr>
+      <w:r>
+        <w:rPr>
+          <w:rFonts w:ascii="Arial" w:hAnsi="Arial" w:cs="Arial"/>
+        </w:rPr>
+        <w:t>Consideraremos acciones de usuario como la identificación  o interacción con elementos del sistema, menús de pausa, herramientas, enemigos. Los elementos relacionados en la tarea 1, los cuales son 6. Para lograr obtener una puntuación del sistema en este ítem, se sumaran el total de elementos identificados por los usuarios y se le restaran los errores al identificar estos elementos. Luego dividiremos esto en 36, el total de tareas posibles.</w:t>
+      </w:r>
+    </w:p>
+    <w:p>
+      <w:pPr>
+        <w:jc w:val="both"/>
+        <w:rPr>
+          <w:rFonts w:ascii="Arial" w:hAnsi="Arial" w:cs="Arial"/>
+        </w:rPr>
+      </w:pPr>
+    </w:p>
+    <w:p>
+      <w:pPr>
+        <w:widowControl/>
+        <w:spacing w:line="240" w:lineRule="auto"/>
+        <w:jc w:val="both"/>
+        <w:rPr>
+          <w:rFonts w:ascii="Calibri" w:hAnsi="Calibri" w:cs="Calibri"/>
+          <w:color w:val="000000"/>
+          <w:sz w:val="22"/>
+          <w:szCs w:val="22"/>
+          <w:lang w:eastAsia="es-CO"/>
+        </w:rPr>
+      </w:pPr>
+      <w:r>
+        <w:rPr>
+          <w:rFonts w:ascii="Arial" w:hAnsi="Arial" w:cs="Arial"/>
+        </w:rPr>
+        <w:t xml:space="preserve">Con lo  que se obtiene una puntuación de </w:t>
+      </w:r>
+      <w:r>
+        <w:rPr>
+          <w:rFonts w:ascii="Calibri" w:hAnsi="Calibri" w:cs="Calibri"/>
+          <w:color w:val="000000"/>
+          <w:sz w:val="22"/>
+          <w:szCs w:val="22"/>
+          <w:lang w:eastAsia="es-CO"/>
+        </w:rPr>
+        <w:t>4,166666667</w:t>
+      </w:r>
+    </w:p>
+    <w:p>
+      <w:pPr>
         <w:rPr>
           <w:rFonts w:ascii="Arial" w:hAnsi="Arial" w:cs="Arial"/>
         </w:rPr>
@@ -8738,6 +9395,195 @@
     </w:p>
     <w:p>
       <w:pPr>
+        <w:ind w:left="720"/>
+        <w:jc w:val="both"/>
+        <w:rPr>
+          <w:rFonts w:ascii="Arial" w:hAnsi="Arial" w:cs="Arial"/>
+        </w:rPr>
+      </w:pPr>
+      <w:r>
+        <w:rPr>
+          <w:rFonts w:ascii="Arial" w:hAnsi="Arial" w:cs="Arial"/>
+        </w:rPr>
+        <w:t>No se puede evaluar correctamente, porque no está dirigido a una población afectada con la problemática</w:t>
+      </w:r>
+      <w:r>
+        <w:rPr>
+          <w:rFonts w:ascii="Arial" w:hAnsi="Arial" w:cs="Arial"/>
+        </w:rPr>
+        <w:t xml:space="preserve">, excepto el ítem  </w:t>
+      </w:r>
+      <w:r>
+        <w:rPr>
+          <w:rFonts w:ascii="Arial" w:hAnsi="Arial" w:cs="Arial"/>
+        </w:rPr>
+        <w:t xml:space="preserve">3.3.3 y </w:t>
+      </w:r>
+      <w:r>
+        <w:rPr>
+          <w:rFonts w:ascii="Arial" w:hAnsi="Arial" w:cs="Arial"/>
+        </w:rPr>
+        <w:t>3.3.4. Los demás se dejaran en 5</w:t>
+      </w:r>
+    </w:p>
+    <w:p>
+      <w:pPr>
+        <w:ind w:left="720"/>
+        <w:jc w:val="both"/>
+        <w:rPr>
+          <w:rFonts w:ascii="Arial" w:hAnsi="Arial" w:cs="Arial"/>
+        </w:rPr>
+      </w:pPr>
+    </w:p>
+    <w:p>
+      <w:pPr>
+        <w:pStyle w:val="Ttulo3"/>
+        <w:rPr>
+          <w:rFonts w:cs="Arial"/>
+        </w:rPr>
+      </w:pPr>
+      <w:r>
+        <w:rPr>
+          <w:rFonts w:cs="Arial"/>
+        </w:rPr>
+        <w:t xml:space="preserve"> </w:t>
+      </w:r>
+      <w:r>
+        <w:rPr>
+          <w:rFonts w:cs="Arial"/>
+        </w:rPr>
+        <w:t>Mitigación de riesgos</w:t>
+      </w:r>
+    </w:p>
+    <w:p>
+      <w:pPr>
+        <w:rPr>
+          <w:rFonts w:ascii="Arial" w:hAnsi="Arial" w:cs="Arial"/>
+        </w:rPr>
+      </w:pPr>
+      <w:r>
+        <w:rPr>
+          <w:rFonts w:ascii="Arial" w:hAnsi="Arial" w:cs="Arial"/>
+        </w:rPr>
+        <w:t>Puntuación 5</w:t>
+      </w:r>
+    </w:p>
+    <w:p>
+      <w:pPr>
+        <w:pStyle w:val="Ttulo3"/>
+        <w:rPr>
+          <w:rFonts w:cs="Arial"/>
+        </w:rPr>
+      </w:pPr>
+      <w:r>
+        <w:rPr>
+          <w:rFonts w:cs="Arial"/>
+        </w:rPr>
+        <w:t>Disminución de problemática</w:t>
+      </w:r>
+    </w:p>
+    <w:p>
+      <w:pPr>
+        <w:rPr>
+          <w:rFonts w:ascii="Arial" w:hAnsi="Arial" w:cs="Arial"/>
+        </w:rPr>
+      </w:pPr>
+      <w:r>
+        <w:rPr>
+          <w:rFonts w:ascii="Arial" w:hAnsi="Arial" w:cs="Arial"/>
+        </w:rPr>
+        <w:t>Puntuación 5</w:t>
+      </w:r>
+    </w:p>
+    <w:p/>
+    <w:p>
+      <w:pPr>
+        <w:pStyle w:val="Ttulo3"/>
+        <w:rPr>
+          <w:rFonts w:cs="Arial"/>
+        </w:rPr>
+      </w:pPr>
+      <w:r>
+        <w:rPr>
+          <w:rFonts w:cs="Arial"/>
+        </w:rPr>
+        <w:t xml:space="preserve">Metas cumplidas </w:t>
+      </w:r>
+    </w:p>
+    <w:p>
+      <w:pPr>
+        <w:rPr>
+          <w:rFonts w:ascii="Arial" w:hAnsi="Arial" w:cs="Arial"/>
+        </w:rPr>
+      </w:pPr>
+      <w:r>
+        <w:rPr>
+          <w:rFonts w:ascii="Arial" w:hAnsi="Arial" w:cs="Arial"/>
+        </w:rPr>
+        <w:t>Lo usuarios logran identificar el área de objetivo del juego, en todos los casos.</w:t>
+      </w:r>
+    </w:p>
+    <w:p>
+      <w:pPr>
+        <w:rPr>
+          <w:rFonts w:ascii="Arial" w:hAnsi="Arial" w:cs="Arial"/>
+        </w:rPr>
+      </w:pPr>
+      <w:r>
+        <w:rPr>
+          <w:rFonts w:ascii="Arial" w:hAnsi="Arial" w:cs="Arial"/>
+        </w:rPr>
+        <w:t>Puntuación 5</w:t>
+      </w:r>
+    </w:p>
+    <w:p/>
+    <w:p>
+      <w:pPr>
+        <w:pStyle w:val="Ttulo3"/>
+        <w:rPr>
+          <w:rFonts w:cs="Arial"/>
+        </w:rPr>
+      </w:pPr>
+      <w:r>
+        <w:rPr>
+          <w:rFonts w:cs="Arial"/>
+        </w:rPr>
+        <w:t>Frecuencia de problemas</w:t>
+      </w:r>
+    </w:p>
+    <w:p/>
+    <w:p>
+      <w:pPr>
+        <w:widowControl/>
+        <w:spacing w:line="240" w:lineRule="auto"/>
+        <w:rPr>
+          <w:rFonts w:ascii="Arial" w:hAnsi="Arial" w:cs="Arial"/>
+          <w:color w:val="000000"/>
+          <w:sz w:val="22"/>
+          <w:szCs w:val="22"/>
+          <w:lang w:eastAsia="es-CO"/>
+        </w:rPr>
+      </w:pPr>
+      <w:r>
+        <w:rPr>
+          <w:rFonts w:ascii="Arial" w:hAnsi="Arial" w:cs="Arial"/>
+        </w:rPr>
+        <w:t xml:space="preserve">Problemas identificado por los usuarios del sistema  en una proporción de </w:t>
+      </w:r>
+      <w:r>
+        <w:rPr>
+          <w:rFonts w:ascii="Arial" w:hAnsi="Arial" w:cs="Arial"/>
+          <w:color w:val="000000"/>
+          <w:sz w:val="22"/>
+          <w:szCs w:val="22"/>
+          <w:lang w:eastAsia="es-CO"/>
+        </w:rPr>
+        <w:t>3,981481481</w:t>
+      </w:r>
+    </w:p>
+    <w:p/>
+    <w:p>
+      <w:pPr>
         <w:rPr>
           <w:rFonts w:ascii="Arial" w:hAnsi="Arial" w:cs="Arial"/>
         </w:rPr>
@@ -8759,11 +9605,427 @@
     </w:p>
     <w:p>
       <w:pPr>
-        <w:rPr>
-          <w:rFonts w:ascii="Arial" w:hAnsi="Arial" w:cs="Arial"/>
-        </w:rPr>
-      </w:pPr>
-    </w:p>
+        <w:jc w:val="both"/>
+      </w:pPr>
+      <w:r>
+        <w:rPr>
+          <w:rFonts w:ascii="Arial" w:hAnsi="Arial" w:cs="Arial"/>
+        </w:rPr>
+        <w:t xml:space="preserve">Los resultado que dan soporte a </w:t>
+      </w:r>
+      <w:r>
+        <w:rPr>
+          <w:rFonts w:ascii="Arial" w:hAnsi="Arial" w:cs="Arial"/>
+        </w:rPr>
+        <w:t xml:space="preserve"> este ítem se pueden observar en el documento adjunto </w:t>
+      </w:r>
+      <w:r>
+        <w:rPr>
+          <w:rFonts w:ascii="Arial" w:hAnsi="Arial" w:cs="Arial"/>
+        </w:rPr>
+        <w:t>Encuesta Escenario Raqueta (Resultado 7 usuario)</w:t>
+      </w:r>
+      <w:r>
+        <w:rPr>
+          <w:rFonts w:ascii="Arial" w:hAnsi="Arial" w:cs="Arial"/>
+        </w:rPr>
+        <w:t>, además en cada ítem se indica la pregunta relacionada.</w:t>
+      </w:r>
+    </w:p>
+    <w:p>
+      <w:pPr>
+        <w:pStyle w:val="Ttulo3"/>
+        <w:rPr>
+          <w:rFonts w:cs="Arial"/>
+        </w:rPr>
+      </w:pPr>
+      <w:r>
+        <w:rPr>
+          <w:rFonts w:cs="Arial"/>
+        </w:rPr>
+        <w:t>Escala de satisfacción</w:t>
+      </w:r>
+    </w:p>
+    <w:p>
+      <w:pPr>
+        <w:rPr>
+          <w:rFonts w:ascii="Arial" w:hAnsi="Arial" w:cs="Arial"/>
+        </w:rPr>
+      </w:pPr>
+      <w:r>
+        <w:t>¿</w:t>
+      </w:r>
+      <w:r>
+        <w:rPr>
+          <w:rFonts w:ascii="Arial" w:hAnsi="Arial" w:cs="Arial"/>
+        </w:rPr>
+        <w:t>Qué tan entretenido le</w:t>
+      </w:r>
+      <w:r>
+        <w:rPr>
+          <w:rFonts w:ascii="Arial" w:hAnsi="Arial" w:cs="Arial"/>
+        </w:rPr>
+        <w:t xml:space="preserve"> pareció el videojuego?</w:t>
+      </w:r>
+    </w:p>
+    <w:p>
+      <w:pPr>
+        <w:rPr>
+          <w:rFonts w:ascii="Arial" w:hAnsi="Arial" w:cs="Arial"/>
+        </w:rPr>
+      </w:pPr>
+    </w:p>
+    <w:p>
+      <w:pPr>
+        <w:widowControl/>
+        <w:spacing w:line="240" w:lineRule="auto"/>
+        <w:rPr>
+          <w:rFonts w:ascii="Arial" w:hAnsi="Arial" w:cs="Arial"/>
+          <w:lang w:eastAsia="es-CO"/>
+        </w:rPr>
+      </w:pPr>
+      <w:r>
+        <w:rPr>
+          <w:rFonts w:ascii="Arial" w:hAnsi="Arial" w:cs="Arial"/>
+          <w:lang w:eastAsia="es-CO"/>
+        </w:rPr>
+        <w:t xml:space="preserve">Puntuación </w:t>
+      </w:r>
+      <w:r>
+        <w:rPr>
+          <w:rFonts w:ascii="Arial" w:hAnsi="Arial" w:cs="Arial"/>
+          <w:lang w:eastAsia="es-CO"/>
+        </w:rPr>
+        <w:t>4,571428571</w:t>
+      </w:r>
+    </w:p>
+    <w:p>
+      <w:pPr>
+        <w:rPr>
+          <w:rFonts w:ascii="Arial" w:hAnsi="Arial" w:cs="Arial"/>
+        </w:rPr>
+      </w:pPr>
+    </w:p>
+    <w:p>
+      <w:pPr>
+        <w:pStyle w:val="Ttulo3"/>
+        <w:rPr>
+          <w:rFonts w:cs="Arial"/>
+        </w:rPr>
+      </w:pPr>
+      <w:r>
+        <w:rPr>
+          <w:rFonts w:cs="Arial"/>
+        </w:rPr>
+        <w:t>Satisfacción en características</w:t>
+      </w:r>
+    </w:p>
+    <w:p>
+      <w:pPr>
+        <w:rPr>
+          <w:rFonts w:ascii="Arial" w:hAnsi="Arial" w:cs="Arial"/>
+        </w:rPr>
+      </w:pPr>
+      <w:r>
+        <w:rPr>
+          <w:rFonts w:ascii="Arial" w:hAnsi="Arial" w:cs="Arial"/>
+        </w:rPr>
+        <w:t>¿Qué elementos del juego cree que no son los correctos? Al restar el número de elementos de los que los usuarios presentaron quejas, y dividirlo en total, obtenemos.</w:t>
+      </w:r>
+    </w:p>
+    <w:p/>
+    <w:p>
+      <w:pPr>
+        <w:widowControl/>
+        <w:spacing w:line="240" w:lineRule="auto"/>
+        <w:rPr>
+          <w:rFonts w:ascii="Arial" w:hAnsi="Arial" w:cs="Arial"/>
+          <w:lang w:eastAsia="es-CO"/>
+        </w:rPr>
+      </w:pPr>
+      <w:r>
+        <w:rPr>
+          <w:rFonts w:ascii="Arial" w:hAnsi="Arial" w:cs="Arial"/>
+          <w:lang w:eastAsia="es-CO"/>
+        </w:rPr>
+        <w:t xml:space="preserve">Puntuación </w:t>
+      </w:r>
+      <w:r>
+        <w:rPr>
+          <w:rFonts w:ascii="Arial" w:hAnsi="Arial" w:cs="Arial"/>
+          <w:lang w:eastAsia="es-CO"/>
+        </w:rPr>
+        <w:t>2,857142857</w:t>
+      </w:r>
+    </w:p>
+    <w:p/>
+    <w:p>
+      <w:pPr>
+        <w:pStyle w:val="Ttulo3"/>
+        <w:rPr>
+          <w:rFonts w:cs="Arial"/>
+        </w:rPr>
+      </w:pPr>
+      <w:r>
+        <w:rPr>
+          <w:rFonts w:cs="Arial"/>
+        </w:rPr>
+        <w:t>Uso correcto de funciones</w:t>
+      </w:r>
+    </w:p>
+    <w:p>
+      <w:pPr>
+        <w:rPr>
+          <w:rFonts w:ascii="Arial" w:hAnsi="Arial" w:cs="Arial"/>
+        </w:rPr>
+      </w:pPr>
+      <w:r>
+        <w:rPr>
+          <w:rFonts w:ascii="Arial" w:hAnsi="Arial" w:cs="Arial"/>
+        </w:rPr>
+        <w:t xml:space="preserve">31 funciones realizadas correctamente divido en 36 </w:t>
+      </w:r>
+    </w:p>
+    <w:p/>
+    <w:p>
+      <w:pPr>
+        <w:pStyle w:val="Ttulo3"/>
+        <w:rPr>
+          <w:rFonts w:cs="Arial"/>
+        </w:rPr>
+      </w:pPr>
+      <w:r>
+        <w:rPr>
+          <w:rFonts w:cs="Arial"/>
+        </w:rPr>
+        <w:t>Proporción de quejas</w:t>
+      </w:r>
+    </w:p>
+    <w:p/>
+    <w:p>
+      <w:pPr>
+        <w:widowControl/>
+        <w:spacing w:line="240" w:lineRule="auto"/>
+        <w:jc w:val="both"/>
+        <w:rPr>
+          <w:rFonts w:ascii="Arial" w:hAnsi="Arial" w:cs="Arial"/>
+          <w:lang w:eastAsia="es-CO"/>
+        </w:rPr>
+      </w:pPr>
+      <w:r>
+        <w:rPr>
+          <w:rFonts w:ascii="Arial" w:hAnsi="Arial" w:cs="Arial"/>
+        </w:rPr>
+        <w:t xml:space="preserve"> </w:t>
+      </w:r>
+      <w:r>
+        <w:rPr>
+          <w:rFonts w:ascii="Arial" w:hAnsi="Arial" w:cs="Arial"/>
+          <w:lang w:eastAsia="es-CO"/>
+        </w:rPr>
+        <w:t xml:space="preserve">¿Que </w:t>
+      </w:r>
+      <w:r>
+        <w:rPr>
+          <w:rFonts w:ascii="Arial" w:hAnsi="Arial" w:cs="Arial"/>
+          <w:lang w:eastAsia="es-CO"/>
+        </w:rPr>
+        <w:t>elementos del juego cree que no</w:t>
+      </w:r>
+      <w:r>
+        <w:rPr>
+          <w:rFonts w:ascii="Arial" w:hAnsi="Arial" w:cs="Arial"/>
+          <w:lang w:eastAsia="es-CO"/>
+        </w:rPr>
+        <w:t xml:space="preserve"> son los correctos?</w:t>
+      </w:r>
+      <w:r>
+        <w:rPr>
+          <w:rFonts w:ascii="Arial" w:hAnsi="Arial" w:cs="Arial"/>
+          <w:lang w:eastAsia="es-CO"/>
+        </w:rPr>
+        <w:t>, 4 de los 7 usuarios presentaron alguna queja, lo que corresponde a:</w:t>
+      </w:r>
+    </w:p>
+    <w:p/>
+    <w:p>
+      <w:pPr>
+        <w:widowControl/>
+        <w:spacing w:line="240" w:lineRule="auto"/>
+        <w:rPr>
+          <w:rFonts w:ascii="Arial" w:hAnsi="Arial" w:cs="Arial"/>
+          <w:lang w:eastAsia="es-CO"/>
+        </w:rPr>
+      </w:pPr>
+      <w:r>
+        <w:rPr>
+          <w:rFonts w:ascii="Arial" w:hAnsi="Arial" w:cs="Arial"/>
+          <w:lang w:eastAsia="es-CO"/>
+        </w:rPr>
+        <w:t>2,142857143</w:t>
+      </w:r>
+      <w:r>
+        <w:rPr>
+          <w:rFonts w:ascii="Arial" w:hAnsi="Arial" w:cs="Arial"/>
+          <w:lang w:eastAsia="es-CO"/>
+        </w:rPr>
+        <w:t xml:space="preserve"> puntos para el sistema.</w:t>
+      </w:r>
+    </w:p>
+    <w:p/>
+    <w:p/>
+    <w:p>
+      <w:pPr>
+        <w:pStyle w:val="Ttulo3"/>
+        <w:rPr>
+          <w:rFonts w:cs="Arial"/>
+        </w:rPr>
+      </w:pPr>
+      <w:r>
+        <w:rPr>
+          <w:rFonts w:cs="Arial"/>
+        </w:rPr>
+        <w:t>Escala de Interés</w:t>
+      </w:r>
+    </w:p>
+    <w:p>
+      <w:pPr>
+        <w:widowControl/>
+        <w:spacing w:line="240" w:lineRule="auto"/>
+        <w:rPr>
+          <w:rFonts w:ascii="Arial" w:hAnsi="Arial" w:cs="Arial"/>
+          <w:lang w:eastAsia="es-CO"/>
+        </w:rPr>
+      </w:pPr>
+      <w:r>
+        <w:rPr>
+          <w:rFonts w:ascii="Arial" w:hAnsi="Arial" w:cs="Arial"/>
+          <w:lang w:eastAsia="es-CO"/>
+        </w:rPr>
+        <w:t xml:space="preserve">Puntuación </w:t>
+      </w:r>
+      <w:r>
+        <w:rPr>
+          <w:rFonts w:ascii="Arial" w:hAnsi="Arial" w:cs="Arial"/>
+          <w:lang w:eastAsia="es-CO"/>
+        </w:rPr>
+        <w:t>4,285714286</w:t>
+      </w:r>
+    </w:p>
+    <w:p>
+      <w:pPr>
+        <w:pStyle w:val="Ttulo3"/>
+        <w:rPr>
+          <w:rFonts w:cs="Arial"/>
+        </w:rPr>
+      </w:pPr>
+      <w:r>
+        <w:rPr>
+          <w:rFonts w:cs="Arial"/>
+        </w:rPr>
+        <w:t>Escala de placer</w:t>
+      </w:r>
+    </w:p>
+    <w:p>
+      <w:pPr>
+        <w:widowControl/>
+        <w:spacing w:line="240" w:lineRule="auto"/>
+        <w:rPr>
+          <w:rFonts w:ascii="Arial" w:hAnsi="Arial" w:cs="Arial"/>
+          <w:lang w:eastAsia="es-CO"/>
+        </w:rPr>
+      </w:pPr>
+      <w:r>
+        <w:rPr>
+          <w:rFonts w:ascii="Arial" w:hAnsi="Arial" w:cs="Arial"/>
+          <w:lang w:eastAsia="es-CO"/>
+        </w:rPr>
+        <w:t xml:space="preserve"> Puntuación (</w:t>
+      </w:r>
+      <w:r>
+        <w:rPr>
+          <w:rFonts w:ascii="Arial" w:hAnsi="Arial" w:cs="Arial"/>
+          <w:lang w:eastAsia="es-CO"/>
+        </w:rPr>
+        <w:t>4,285714286</w:t>
+      </w:r>
+      <w:r>
+        <w:rPr>
+          <w:rFonts w:ascii="Arial" w:hAnsi="Arial" w:cs="Arial"/>
+          <w:lang w:eastAsia="es-CO"/>
+        </w:rPr>
+        <w:t xml:space="preserve"> +5</w:t>
+      </w:r>
+      <w:r>
+        <w:rPr>
+          <w:rFonts w:ascii="Arial" w:hAnsi="Arial" w:cs="Arial"/>
+          <w:lang w:eastAsia="es-CO"/>
+        </w:rPr>
+        <w:t>)/2</w:t>
+      </w:r>
+    </w:p>
+    <w:p/>
+    <w:p>
+      <w:pPr>
+        <w:pStyle w:val="Ttulo3"/>
+        <w:rPr>
+          <w:rFonts w:cs="Arial"/>
+        </w:rPr>
+      </w:pPr>
+      <w:r>
+        <w:rPr>
+          <w:rFonts w:cs="Arial"/>
+        </w:rPr>
+        <w:t>Escala de confort</w:t>
+      </w:r>
+    </w:p>
+    <w:p/>
+    <w:p>
+      <w:pPr>
+        <w:rPr>
+          <w:rFonts w:ascii="Arial" w:hAnsi="Arial" w:cs="Arial"/>
+        </w:rPr>
+      </w:pPr>
+      <w:r>
+        <w:rPr>
+          <w:rFonts w:ascii="Arial" w:hAnsi="Arial" w:cs="Arial"/>
+        </w:rPr>
+        <w:t>¿Qué tan cómodo se sintió jugando?</w:t>
+      </w:r>
+    </w:p>
+    <w:p>
+      <w:pPr>
+        <w:rPr>
+          <w:rFonts w:ascii="Arial" w:hAnsi="Arial" w:cs="Arial"/>
+        </w:rPr>
+      </w:pPr>
+    </w:p>
+    <w:p>
+      <w:pPr>
+        <w:widowControl/>
+        <w:spacing w:line="240" w:lineRule="auto"/>
+        <w:rPr>
+          <w:rFonts w:ascii="Arial" w:hAnsi="Arial" w:cs="Arial"/>
+          <w:lang w:eastAsia="es-CO"/>
+        </w:rPr>
+      </w:pPr>
+      <w:r>
+        <w:rPr>
+          <w:rFonts w:ascii="Arial" w:hAnsi="Arial" w:cs="Arial"/>
+          <w:lang w:eastAsia="es-CO"/>
+        </w:rPr>
+        <w:lastRenderedPageBreak/>
+        <w:t>3,714285714</w:t>
+      </w:r>
+    </w:p>
+    <w:p>
+      <w:pPr>
+        <w:rPr>
+          <w:rFonts w:ascii="Arial" w:hAnsi="Arial" w:cs="Arial"/>
+        </w:rPr>
+      </w:pPr>
+    </w:p>
+    <w:p/>
     <w:p>
       <w:pPr>
         <w:pStyle w:val="Ttulo2"/>
@@ -8780,6 +10042,236 @@
     </w:p>
     <w:p>
       <w:pPr>
+        <w:jc w:val="both"/>
+        <w:rPr>
+          <w:rFonts w:ascii="Arial" w:hAnsi="Arial" w:cs="Arial"/>
+        </w:rPr>
+      </w:pPr>
+      <w:r>
+        <w:rPr>
+          <w:rFonts w:ascii="Arial" w:hAnsi="Arial" w:cs="Arial"/>
+        </w:rPr>
+        <w:t>Luego de analizar los resultados obtenidos en el ítem 3.1 con respecto  a las tareas que completaron los usuarios se</w:t>
+      </w:r>
+      <w:r>
+        <w:rPr>
+          <w:rFonts w:ascii="Arial" w:hAnsi="Arial" w:cs="Arial"/>
+        </w:rPr>
+        <w:t xml:space="preserve"> da la calificación del sistema en tres ítems definidos en el PMC. </w:t>
+      </w:r>
+    </w:p>
+    <w:p/>
+    <w:p>
+      <w:pPr>
+        <w:pStyle w:val="Ttulo3"/>
+        <w:rPr>
+          <w:rFonts w:cs="Arial"/>
+        </w:rPr>
+      </w:pPr>
+      <w:r>
+        <w:rPr>
+          <w:rFonts w:cs="Arial"/>
+        </w:rPr>
+        <w:t>Entornos usables</w:t>
+      </w:r>
+    </w:p>
+    <w:p>
+      <w:r>
+        <w:t>La calificación obtenida por el sistema corresponde al número de usuarios que completaron más de 4 tareas, por ese motivo el sistema obtiene una calificación de 5 puntos.</w:t>
+      </w:r>
+    </w:p>
+    <w:p>
+      <w:pPr>
+        <w:pStyle w:val="Ttulo3"/>
+        <w:rPr>
+          <w:rFonts w:cs="Arial"/>
+        </w:rPr>
+      </w:pPr>
+      <w:r>
+        <w:rPr>
+          <w:rFonts w:cs="Arial"/>
+        </w:rPr>
+        <w:t>Facilidad de adaptación</w:t>
+      </w:r>
+    </w:p>
+    <w:p>
+      <w:pPr>
+        <w:jc w:val="both"/>
+        <w:rPr>
+          <w:rFonts w:ascii="Arial" w:hAnsi="Arial" w:cs="Arial"/>
+        </w:rPr>
+      </w:pPr>
+      <w:r>
+        <w:rPr>
+          <w:rFonts w:ascii="Arial" w:hAnsi="Arial" w:cs="Arial"/>
+        </w:rPr>
+        <w:t>Los usuarios reportaron varias quejas, y el sistema se comportaba igual para todo tipo de usuario. En ningún caso se permitía configurar la dificultad u otras opciones como sonido, video controles de juego. La relación de errores reportados fue 4, por lo cual el sistema obtiene 1 en este ítem.</w:t>
+      </w:r>
+    </w:p>
+    <w:p>
+      <w:pPr>
+        <w:pStyle w:val="Ttulo3"/>
+        <w:rPr>
+          <w:rFonts w:cs="Arial"/>
+        </w:rPr>
+      </w:pPr>
+      <w:r>
+        <w:rPr>
+          <w:rFonts w:cs="Arial"/>
+        </w:rPr>
+        <w:t>Grado de adaptación a usuario</w:t>
+      </w:r>
+    </w:p>
+    <w:p>
+      <w:pPr>
+        <w:jc w:val="both"/>
+        <w:rPr>
+          <w:rFonts w:ascii="Arial" w:hAnsi="Arial" w:cs="Arial"/>
+        </w:rPr>
+      </w:pPr>
+      <w:r>
+        <w:rPr>
+          <w:rFonts w:ascii="Arial" w:hAnsi="Arial" w:cs="Arial"/>
+        </w:rPr>
+        <w:t>Como se había indicado en este documento se dividieron los usuarios en dos categorías, jóvenes y adultos. Según la encuesta aplicada a todos ellos, un usuario adulto y otro joven manifestaron que le era un poco difícil entender cómo eran los controles del juego. Por lo que tenemos que los grados de adaptación fueron</w:t>
+      </w:r>
+      <w:r>
+        <w:rPr>
+          <w:rFonts w:ascii="Arial" w:hAnsi="Arial" w:cs="Arial"/>
+        </w:rPr>
+        <w:t>:</w:t>
+      </w:r>
+    </w:p>
+    <w:p>
+      <w:pPr>
+        <w:rPr>
+          <w:rFonts w:ascii="Arial" w:hAnsi="Arial" w:cs="Arial"/>
+        </w:rPr>
+      </w:pPr>
+    </w:p>
+    <w:p>
+      <w:pPr>
+        <w:rPr>
+          <w:rFonts w:ascii="Arial" w:hAnsi="Arial" w:cs="Arial"/>
+        </w:rPr>
+      </w:pPr>
+      <m:oMathPara>
+        <m:oMath>
+          <m:r>
+            <w:rPr>
+              <w:rFonts w:ascii="Cambria Math" w:hAnsi="Cambria Math" w:cs="Arial"/>
+            </w:rPr>
+            <m:t xml:space="preserve">Aa= </m:t>
+          </m:r>
+          <m:f>
+            <m:fPr>
+              <m:ctrlPr>
+                <w:rPr>
+                  <w:rFonts w:ascii="Cambria Math" w:hAnsi="Cambria Math" w:cs="Arial"/>
+                  <w:i/>
+                </w:rPr>
+              </m:ctrlPr>
+            </m:fPr>
+            <m:num>
+              <m:r>
+                <w:rPr>
+                  <w:rFonts w:ascii="Cambria Math" w:hAnsi="Cambria Math" w:cs="Arial"/>
+                </w:rPr>
+                <m:t>2</m:t>
+              </m:r>
+            </m:num>
+            <m:den>
+              <m:r>
+                <w:rPr>
+                  <w:rFonts w:ascii="Cambria Math" w:hAnsi="Cambria Math" w:cs="Arial"/>
+                </w:rPr>
+                <m:t>3</m:t>
+              </m:r>
+            </m:den>
+          </m:f>
+          <m:r>
+            <w:rPr>
+              <w:rFonts w:ascii="Cambria Math" w:hAnsi="Cambria Math" w:cs="Arial"/>
+            </w:rPr>
+            <m:t xml:space="preserve"> =  0.666,    Aj=</m:t>
+          </m:r>
+          <m:f>
+            <m:fPr>
+              <m:ctrlPr>
+                <w:rPr>
+                  <w:rFonts w:ascii="Cambria Math" w:hAnsi="Cambria Math" w:cs="Arial"/>
+                  <w:i/>
+                </w:rPr>
+              </m:ctrlPr>
+            </m:fPr>
+            <m:num>
+              <m:r>
+                <w:rPr>
+                  <w:rFonts w:ascii="Cambria Math" w:hAnsi="Cambria Math" w:cs="Arial"/>
+                </w:rPr>
+                <m:t>3</m:t>
+              </m:r>
+            </m:num>
+            <m:den>
+              <m:r>
+                <w:rPr>
+                  <w:rFonts w:ascii="Cambria Math" w:hAnsi="Cambria Math" w:cs="Arial"/>
+                </w:rPr>
+                <m:t>4</m:t>
+              </m:r>
+            </m:den>
+          </m:f>
+          <m:r>
+            <w:rPr>
+              <w:rFonts w:ascii="Cambria Math" w:hAnsi="Cambria Math" w:cs="Arial"/>
+            </w:rPr>
+            <m:t>=0.75</m:t>
+          </m:r>
+        </m:oMath>
+      </m:oMathPara>
+    </w:p>
+    <w:p>
+      <w:pPr>
+        <w:rPr>
+          <w:rFonts w:ascii="Arial" w:hAnsi="Arial" w:cs="Arial"/>
+        </w:rPr>
+      </w:pPr>
+    </w:p>
+    <w:p>
+      <w:pPr>
+        <w:rPr>
+          <w:rFonts w:ascii="Arial" w:hAnsi="Arial" w:cs="Arial"/>
+        </w:rPr>
+      </w:pPr>
+      <w:r>
+        <w:rPr>
+          <w:rFonts w:ascii="Arial" w:hAnsi="Arial" w:cs="Arial"/>
+        </w:rPr>
+        <w:t>Adaptación adultos y adaptación jóvenes.</w:t>
+      </w:r>
+    </w:p>
+    <w:p>
+      <w:pPr>
+        <w:rPr>
+          <w:rFonts w:ascii="Arial" w:hAnsi="Arial" w:cs="Arial"/>
+        </w:rPr>
+      </w:pPr>
+    </w:p>
+    <w:p>
+      <w:pPr>
+        <w:rPr>
+          <w:rFonts w:ascii="Arial" w:hAnsi="Arial" w:cs="Arial"/>
+        </w:rPr>
+      </w:pPr>
+      <w:r>
+        <w:rPr>
+          <w:rFonts w:ascii="Arial" w:hAnsi="Arial" w:cs="Arial"/>
+        </w:rPr>
+        <w:t>Para una adaptación total de 0.70833333, al multiplicar por 5 obtenemos una puntuación de 3.54166.</w:t>
+      </w:r>
+    </w:p>
+    <w:p>
+      <w:pPr>
         <w:rPr>
           <w:rFonts w:ascii="Arial" w:hAnsi="Arial" w:cs="Arial"/>
         </w:rPr>
@@ -8794,24 +10286,73 @@
       </w:pPr>
       <w:r>
         <w:rPr>
+          <w:rFonts w:eastAsia="Arial" w:cs="Arial"/>
+        </w:rPr>
+        <w:t xml:space="preserve">Prueba </w:t>
+      </w:r>
+      <w:r>
+        <w:rPr>
           <w:rFonts w:cs="Arial"/>
         </w:rPr>
-        <w:t>Prueba Heuristica</w:t>
-      </w:r>
-    </w:p>
-    <w:p/>
-    <w:p>
-      <w:r>
-        <w:t>Estas buena</w:t>
-      </w:r>
-      <w:r>
-        <w:t xml:space="preserve"> </w:t>
-      </w:r>
-    </w:p>
-    <w:p>
-      <w:r>
-        <w:t xml:space="preserve"> :* todo lo lindo</w:t>
-      </w:r>
+        <w:t>Heurística</w:t>
+      </w:r>
+    </w:p>
+    <w:p>
+      <w:pPr>
+        <w:jc w:val="both"/>
+      </w:pPr>
+      <w:r>
+        <w:t>A la hora de aplicar esta auditoria no es posible el uso del laboratorio de usabilidad, y no se cuenta con el personal capacitado para aplicar las pruebas heurísticas, por lo tanto estas no serán tenidas en cuenta para este proceso, se dará la máxima calificación para que no afecte la medición de calidad en uso, propuesta en el archivo Excel de la entrega número 2.</w:t>
+      </w:r>
+    </w:p>
+    <w:p>
+      <w:pPr>
+        <w:jc w:val="both"/>
+      </w:pPr>
+    </w:p>
+    <w:p>
+      <w:pPr>
+        <w:widowControl/>
+        <w:spacing w:line="240" w:lineRule="auto"/>
+        <w:jc w:val="both"/>
+        <w:rPr>
+          <w:rFonts w:ascii="Calibri" w:hAnsi="Calibri" w:cs="Calibri"/>
+          <w:color w:val="000000"/>
+          <w:sz w:val="22"/>
+          <w:szCs w:val="22"/>
+          <w:lang w:eastAsia="es-CO"/>
+        </w:rPr>
+      </w:pPr>
+      <w:r>
+        <w:t xml:space="preserve">Finalmente la evaluación de calidad en uso arrojada luego de esta auditoria corresponde a </w:t>
+      </w:r>
+      <w:r>
+        <w:rPr>
+          <w:rFonts w:ascii="Calibri" w:hAnsi="Calibri" w:cs="Calibri"/>
+          <w:color w:val="000000"/>
+          <w:sz w:val="22"/>
+          <w:szCs w:val="22"/>
+          <w:lang w:eastAsia="es-CO"/>
+        </w:rPr>
+        <w:t>4,27234634</w:t>
+      </w:r>
+      <w:r>
+        <w:rPr>
+          <w:rFonts w:ascii="Calibri" w:hAnsi="Calibri" w:cs="Calibri"/>
+          <w:color w:val="000000"/>
+          <w:sz w:val="22"/>
+          <w:szCs w:val="22"/>
+          <w:lang w:eastAsia="es-CO"/>
+        </w:rPr>
+        <w:t>, según los estándares fijados en el plan de gestión de la calidad en uso.</w:t>
+      </w:r>
+      <w:bookmarkStart w:id="0" w:name="_GoBack"/>
+      <w:bookmarkEnd w:id="0"/>
+    </w:p>
+    <w:p>
+      <w:pPr>
+        <w:jc w:val="both"/>
+      </w:pPr>
     </w:p>
     <w:sectPr>
       <w:headerReference w:type="default" r:id="rId14"/>
@@ -9018,7 +10559,7 @@
               <w:rStyle w:val="Nmerodepgina"/>
               <w:noProof/>
             </w:rPr>
-            <w:t>8</w:t>
+            <w:t>12</w:t>
           </w:r>
           <w:r>
             <w:rPr>
@@ -9055,7 +10596,7 @@
               <w:rStyle w:val="Nmerodepgina"/>
               <w:noProof/>
             </w:rPr>
-            <w:t>9</w:t>
+            <w:t>12</w:t>
           </w:r>
           <w:r>
             <w:rPr>
@@ -11606,6 +13147,163 @@
       <w:lang w:eastAsia="en-US"/>
     </w:rPr>
   </w:style>
+  <w:style w:type="character" w:styleId="Textodelmarcadordeposicin">
+    <w:name w:val="Placeholder Text"/>
+    <w:basedOn w:val="Fuentedeprrafopredeter"/>
+    <w:uiPriority w:val="99"/>
+    <w:semiHidden/>
+    <w:rsid w:val="00345199"/>
+    <w:rPr>
+      <w:color w:val="808080"/>
+    </w:rPr>
+  </w:style>
+  <w:style w:type="table" w:styleId="Tabladelista3-nfasis3">
+    <w:name w:val="List Table 3 Accent 3"/>
+    <w:basedOn w:val="Tablanormal"/>
+    <w:uiPriority w:val="48"/>
+    <w:rsid w:val="009B7B22"/>
+    <w:tblPr>
+      <w:tblStyleRowBandSize w:val="1"/>
+      <w:tblStyleColBandSize w:val="1"/>
+      <w:tblInd w:w="0" w:type="dxa"/>
+      <w:tblBorders>
+        <w:top w:val="single" w:sz="4" w:space="0" w:color="9BBB59" w:themeColor="accent3"/>
+        <w:left w:val="single" w:sz="4" w:space="0" w:color="9BBB59" w:themeColor="accent3"/>
+        <w:bottom w:val="single" w:sz="4" w:space="0" w:color="9BBB59" w:themeColor="accent3"/>
+        <w:right w:val="single" w:sz="4" w:space="0" w:color="9BBB59" w:themeColor="accent3"/>
+      </w:tblBorders>
+      <w:tblCellMar>
+        <w:top w:w="0" w:type="dxa"/>
+        <w:left w:w="108" w:type="dxa"/>
+        <w:bottom w:w="0" w:type="dxa"/>
+        <w:right w:w="108" w:type="dxa"/>
+      </w:tblCellMar>
+    </w:tblPr>
+    <w:tblStylePr w:type="firstRow">
+      <w:rPr>
+        <w:b/>
+        <w:bCs/>
+        <w:color w:val="FFFFFF" w:themeColor="background1"/>
+      </w:rPr>
+      <w:tblPr/>
+      <w:tcPr>
+        <w:shd w:val="clear" w:color="auto" w:fill="9BBB59" w:themeFill="accent3"/>
+      </w:tcPr>
+    </w:tblStylePr>
+    <w:tblStylePr w:type="lastRow">
+      <w:rPr>
+        <w:b/>
+        <w:bCs/>
+      </w:rPr>
+      <w:tblPr/>
+      <w:tcPr>
+        <w:tcBorders>
+          <w:top w:val="double" w:sz="4" w:space="0" w:color="9BBB59" w:themeColor="accent3"/>
+        </w:tcBorders>
+        <w:shd w:val="clear" w:color="auto" w:fill="FFFFFF" w:themeFill="background1"/>
+      </w:tcPr>
+    </w:tblStylePr>
+    <w:tblStylePr w:type="firstCol">
+      <w:rPr>
+        <w:b/>
+        <w:bCs/>
+      </w:rPr>
+      <w:tblPr/>
+      <w:tcPr>
+        <w:tcBorders>
+          <w:right w:val="nil"/>
+        </w:tcBorders>
+        <w:shd w:val="clear" w:color="auto" w:fill="FFFFFF" w:themeFill="background1"/>
+      </w:tcPr>
+    </w:tblStylePr>
+    <w:tblStylePr w:type="lastCol">
+      <w:rPr>
+        <w:b/>
+        <w:bCs/>
+      </w:rPr>
+      <w:tblPr/>
+      <w:tcPr>
+        <w:tcBorders>
+          <w:left w:val="nil"/>
+        </w:tcBorders>
+        <w:shd w:val="clear" w:color="auto" w:fill="FFFFFF" w:themeFill="background1"/>
+      </w:tcPr>
+    </w:tblStylePr>
+    <w:tblStylePr w:type="band1Vert">
+      <w:tblPr/>
+      <w:tcPr>
+        <w:tcBorders>
+          <w:left w:val="single" w:sz="4" w:space="0" w:color="9BBB59" w:themeColor="accent3"/>
+          <w:right w:val="single" w:sz="4" w:space="0" w:color="9BBB59" w:themeColor="accent3"/>
+        </w:tcBorders>
+      </w:tcPr>
+    </w:tblStylePr>
+    <w:tblStylePr w:type="band1Horz">
+      <w:tblPr/>
+      <w:tcPr>
+        <w:tcBorders>
+          <w:top w:val="single" w:sz="4" w:space="0" w:color="9BBB59" w:themeColor="accent3"/>
+          <w:bottom w:val="single" w:sz="4" w:space="0" w:color="9BBB59" w:themeColor="accent3"/>
+          <w:insideH w:val="nil"/>
+        </w:tcBorders>
+      </w:tcPr>
+    </w:tblStylePr>
+    <w:tblStylePr w:type="neCell">
+      <w:tblPr/>
+      <w:tcPr>
+        <w:tcBorders>
+          <w:left w:val="nil"/>
+          <w:bottom w:val="nil"/>
+        </w:tcBorders>
+      </w:tcPr>
+    </w:tblStylePr>
+    <w:tblStylePr w:type="nwCell">
+      <w:tblPr/>
+      <w:tcPr>
+        <w:tcBorders>
+          <w:bottom w:val="nil"/>
+          <w:right w:val="nil"/>
+        </w:tcBorders>
+      </w:tcPr>
+    </w:tblStylePr>
+    <w:tblStylePr w:type="seCell">
+      <w:tblPr/>
+      <w:tcPr>
+        <w:tcBorders>
+          <w:top w:val="double" w:sz="4" w:space="0" w:color="9BBB59" w:themeColor="accent3"/>
+          <w:left w:val="nil"/>
+        </w:tcBorders>
+      </w:tcPr>
+    </w:tblStylePr>
+    <w:tblStylePr w:type="swCell">
+      <w:tblPr/>
+      <w:tcPr>
+        <w:tcBorders>
+          <w:top w:val="double" w:sz="4" w:space="0" w:color="9BBB59" w:themeColor="accent3"/>
+          <w:right w:val="nil"/>
+        </w:tcBorders>
+      </w:tcPr>
+    </w:tblStylePr>
+  </w:style>
+  <w:style w:type="paragraph" w:styleId="Descripcin">
+    <w:name w:val="caption"/>
+    <w:basedOn w:val="Normal"/>
+    <w:next w:val="Normal"/>
+    <w:uiPriority w:val="35"/>
+    <w:unhideWhenUsed/>
+    <w:qFormat/>
+    <w:rsid w:val="00B012CC"/>
+    <w:pPr>
+      <w:spacing w:after="200" w:line="240" w:lineRule="auto"/>
+    </w:pPr>
+    <w:rPr>
+      <w:i/>
+      <w:iCs/>
+      <w:color w:val="1F497D" w:themeColor="text2"/>
+      <w:sz w:val="18"/>
+      <w:szCs w:val="18"/>
+    </w:rPr>
+  </w:style>
 </w:styles>
 </file>
 
@@ -11851,11 +13549,11 @@
         </c:dLbls>
         <c:gapWidth val="182"/>
         <c:overlap val="-50"/>
-        <c:axId val="530710216"/>
-        <c:axId val="530709824"/>
+        <c:axId val="335460824"/>
+        <c:axId val="335461216"/>
       </c:barChart>
       <c:catAx>
-        <c:axId val="530710216"/>
+        <c:axId val="335460824"/>
         <c:scaling>
           <c:orientation val="minMax"/>
         </c:scaling>
@@ -11916,7 +13614,7 @@
             <a:endParaRPr lang="es-CO"/>
           </a:p>
         </c:txPr>
-        <c:crossAx val="530709824"/>
+        <c:crossAx val="335461216"/>
         <c:crosses val="autoZero"/>
         <c:auto val="1"/>
         <c:lblAlgn val="ctr"/>
@@ -11924,7 +13622,7 @@
         <c:noMultiLvlLbl val="0"/>
       </c:catAx>
       <c:valAx>
-        <c:axId val="530709824"/>
+        <c:axId val="335461216"/>
         <c:scaling>
           <c:orientation val="minMax"/>
         </c:scaling>
@@ -11985,7 +13683,7 @@
             <a:endParaRPr lang="es-CO"/>
           </a:p>
         </c:txPr>
-        <c:crossAx val="530710216"/>
+        <c:crossAx val="335460824"/>
         <c:crosses val="autoZero"/>
         <c:crossBetween val="between"/>
       </c:valAx>
@@ -12359,11 +14057,11 @@
           <c:showBubbleSize val="0"/>
         </c:dLbls>
         <c:smooth val="0"/>
-        <c:axId val="525167520"/>
-        <c:axId val="525167912"/>
+        <c:axId val="335462000"/>
+        <c:axId val="335462392"/>
       </c:lineChart>
       <c:catAx>
-        <c:axId val="525167520"/>
+        <c:axId val="335462000"/>
         <c:scaling>
           <c:orientation val="minMax"/>
         </c:scaling>
@@ -12405,7 +14103,7 @@
             <a:endParaRPr lang="es-CO"/>
           </a:p>
         </c:txPr>
-        <c:crossAx val="525167912"/>
+        <c:crossAx val="335462392"/>
         <c:crosses val="autoZero"/>
         <c:auto val="1"/>
         <c:lblAlgn val="ctr"/>
@@ -12413,7 +14111,7 @@
         <c:noMultiLvlLbl val="0"/>
       </c:catAx>
       <c:valAx>
-        <c:axId val="525167912"/>
+        <c:axId val="335462392"/>
         <c:scaling>
           <c:orientation val="minMax"/>
         </c:scaling>
@@ -12463,7 +14161,7 @@
             <a:endParaRPr lang="es-CO"/>
           </a:p>
         </c:txPr>
-        <c:crossAx val="525167520"/>
+        <c:crossAx val="335462000"/>
         <c:crosses val="autoZero"/>
         <c:crossBetween val="between"/>
       </c:valAx>
@@ -14805,7 +16503,7 @@
 </file>
 
 <file path=customXml/itemProps1.xml><?xml version="1.0" encoding="utf-8"?>
-<ds:datastoreItem xmlns:ds="http://schemas.openxmlformats.org/officeDocument/2006/customXml" ds:itemID="{A5E93466-E0EA-4E78-A5B9-A5C851C62935}">
+<ds:datastoreItem xmlns:ds="http://schemas.openxmlformats.org/officeDocument/2006/customXml" ds:itemID="{8E8A980E-EBB4-4E48-AD18-2962AD44801A}">
   <ds:schemaRefs>
     <ds:schemaRef ds:uri="http://schemas.openxmlformats.org/officeDocument/2006/bibliography"/>
   </ds:schemaRefs>
